--- a/Вариант 15/Вариант 15-1.docx
+++ b/Вариант 15/Вариант 15-1.docx
@@ -16,7 +16,7 @@
           <w:sz w:val="28"/>
           <w:szCs w:val="28"/>
         </w:rPr>
-        <w:t>1) Провести полное исследование и построить график функции</w:t>
+        <w:t>Провести полное исследование и построить график функции</w:t>
       </w:r>
       <w:r>
         <w:rPr>
@@ -569,15 +569,7 @@
             <w:sz w:val="28"/>
             <w:szCs w:val="28"/>
           </w:rPr>
-          <m:t xml:space="preserve"> </m:t>
-        </m:r>
-        <m:r>
-          <w:rPr>
-            <w:rFonts w:ascii="Cambria Math" w:eastAsiaTheme="minorEastAsia" w:hAnsi="Cambria Math" w:cs="Times New Roman"/>
-            <w:sz w:val="28"/>
-            <w:szCs w:val="28"/>
-          </w:rPr>
-          <m:t>x∈</m:t>
+          <m:t xml:space="preserve"> x∈</m:t>
         </m:r>
         <m:d>
           <m:dPr>
@@ -745,18 +737,7 @@
                     <w:sz w:val="28"/>
                     <w:szCs w:val="28"/>
                   </w:rPr>
-                  <m:t>L</m:t>
-                </m:r>
-                <m:r>
-                  <m:rPr>
-                    <m:sty m:val="p"/>
-                  </m:rPr>
-                  <w:rPr>
-                    <w:rFonts w:ascii="Cambria Math" w:hAnsi="Cambria Math" w:cs="Times New Roman"/>
-                    <w:sz w:val="28"/>
-                    <w:szCs w:val="28"/>
-                  </w:rPr>
-                  <m:t>im</m:t>
+                  <m:t>Lim</m:t>
                 </m:r>
               </m:e>
               <m:lim>
@@ -891,7 +872,6 @@
           <w:rFonts w:ascii="Times New Roman" w:eastAsiaTheme="minorEastAsia" w:hAnsi="Times New Roman" w:cs="Times New Roman"/>
           <w:sz w:val="28"/>
           <w:szCs w:val="28"/>
-          <w:lang w:val="en-US"/>
         </w:rPr>
       </w:pPr>
       <w:r>
@@ -1460,7 +1440,6 @@
           <w:rFonts w:ascii="Times New Roman" w:eastAsiaTheme="minorEastAsia" w:hAnsi="Times New Roman" w:cs="Times New Roman"/>
           <w:sz w:val="28"/>
           <w:szCs w:val="28"/>
-          <w:lang w:val="en-US"/>
         </w:rPr>
       </w:pPr>
       <w:r>
@@ -2513,39 +2492,7 @@
                   <w:sz w:val="28"/>
                   <w:szCs w:val="28"/>
                 </w:rPr>
-                <m:t>*</m:t>
-              </m:r>
-              <m:r>
-                <w:rPr>
-                  <w:rFonts w:ascii="Cambria Math" w:hAnsi="Cambria Math" w:cs="Times New Roman"/>
-                  <w:sz w:val="28"/>
-                  <w:szCs w:val="28"/>
-                </w:rPr>
-                <m:t>(2x</m:t>
-              </m:r>
-              <m:r>
-                <w:rPr>
-                  <w:rFonts w:ascii="Cambria Math" w:hAnsi="Cambria Math" w:cs="Times New Roman"/>
-                  <w:sz w:val="28"/>
-                  <w:szCs w:val="28"/>
-                </w:rPr>
-                <m:t>+</m:t>
-              </m:r>
-              <m:r>
-                <w:rPr>
-                  <w:rFonts w:ascii="Cambria Math" w:hAnsi="Cambria Math" w:cs="Times New Roman"/>
-                  <w:sz w:val="28"/>
-                  <w:szCs w:val="28"/>
-                </w:rPr>
-                <m:t>0</m:t>
-              </m:r>
-              <m:r>
-                <w:rPr>
-                  <w:rFonts w:ascii="Cambria Math" w:hAnsi="Cambria Math" w:cs="Times New Roman"/>
-                  <w:sz w:val="28"/>
-                  <w:szCs w:val="28"/>
-                </w:rPr>
-                <m:t>)</m:t>
+                <m:t>*(2x+0)</m:t>
               </m:r>
             </m:num>
             <m:den>
@@ -3576,15 +3523,7 @@
             <w:sz w:val="28"/>
             <w:szCs w:val="28"/>
           </w:rPr>
-          <m:t xml:space="preserve"> </m:t>
-        </m:r>
-        <m:r>
-          <w:rPr>
-            <w:rFonts w:ascii="Cambria Math" w:eastAsiaTheme="minorEastAsia" w:hAnsi="Cambria Math" w:cs="Times New Roman"/>
-            <w:sz w:val="28"/>
-            <w:szCs w:val="28"/>
-          </w:rPr>
-          <m:t>x=0</m:t>
+          <m:t xml:space="preserve"> x=0</m:t>
         </m:r>
       </m:oMath>
     </w:p>
@@ -3788,7 +3727,6 @@
           <w:i/>
           <w:sz w:val="28"/>
           <w:szCs w:val="28"/>
-          <w:lang w:val="en-US"/>
         </w:rPr>
       </w:pPr>
       <w:r>
@@ -3814,15 +3752,7 @@
             <w:sz w:val="28"/>
             <w:szCs w:val="28"/>
           </w:rPr>
-          <m:t xml:space="preserve"> </m:t>
-        </m:r>
-        <m:r>
-          <w:rPr>
-            <w:rFonts w:ascii="Cambria Math" w:eastAsiaTheme="minorEastAsia" w:hAnsi="Cambria Math" w:cs="Times New Roman"/>
-            <w:sz w:val="28"/>
-            <w:szCs w:val="28"/>
-          </w:rPr>
-          <m:t>f´´</m:t>
+          <m:t xml:space="preserve"> f´´</m:t>
         </m:r>
         <m:d>
           <m:dPr>
@@ -3984,15 +3914,7 @@
             <w:sz w:val="28"/>
             <w:szCs w:val="28"/>
           </w:rPr>
-          <m:t>´=-</m:t>
-        </m:r>
-        <m:r>
-          <w:rPr>
-            <w:rFonts w:ascii="Cambria Math" w:eastAsiaTheme="minorEastAsia" w:hAnsi="Cambria Math" w:cs="Times New Roman"/>
-            <w:sz w:val="28"/>
-            <w:szCs w:val="28"/>
-          </w:rPr>
-          <m:t>16</m:t>
+          <m:t>´=-16</m:t>
         </m:r>
         <m:d>
           <m:dPr>
@@ -4116,15 +4038,7 @@
             <w:sz w:val="28"/>
             <w:szCs w:val="28"/>
           </w:rPr>
-          <m:t>´=</m:t>
-        </m:r>
-        <m:r>
-          <w:rPr>
-            <w:rFonts w:ascii="Cambria Math" w:eastAsiaTheme="minorEastAsia" w:hAnsi="Cambria Math" w:cs="Times New Roman"/>
-            <w:sz w:val="28"/>
-            <w:szCs w:val="28"/>
-          </w:rPr>
-          <m:t>-16*</m:t>
+          <m:t>´=-16*</m:t>
         </m:r>
         <m:f>
           <m:fPr>
@@ -4416,7 +4330,6 @@
           <w:rFonts w:ascii="Times New Roman" w:eastAsiaTheme="minorEastAsia" w:hAnsi="Times New Roman" w:cs="Times New Roman"/>
           <w:sz w:val="28"/>
           <w:szCs w:val="28"/>
-          <w:lang w:val="en-US"/>
         </w:rPr>
       </w:pPr>
       <m:oMath>
@@ -4425,18 +4338,8 @@
             <w:rFonts w:ascii="Cambria Math" w:eastAsiaTheme="minorEastAsia" w:hAnsi="Cambria Math" w:cs="Times New Roman"/>
             <w:sz w:val="28"/>
             <w:szCs w:val="28"/>
-            <w:lang w:val="en-US"/>
           </w:rPr>
-          <m:t>=</m:t>
-        </m:r>
-        <m:r>
-          <w:rPr>
-            <w:rFonts w:ascii="Cambria Math" w:eastAsiaTheme="minorEastAsia" w:hAnsi="Cambria Math" w:cs="Times New Roman"/>
-            <w:sz w:val="28"/>
-            <w:szCs w:val="28"/>
-            <w:lang w:val="en-US"/>
-          </w:rPr>
-          <m:t>-16*</m:t>
+          <m:t>=-16*</m:t>
         </m:r>
         <m:f>
           <m:fPr>
@@ -4455,7 +4358,6 @@
                 <w:rFonts w:ascii="Cambria Math" w:eastAsiaTheme="minorEastAsia" w:hAnsi="Cambria Math" w:cs="Times New Roman"/>
                 <w:sz w:val="28"/>
                 <w:szCs w:val="28"/>
-                <w:lang w:val="en-US"/>
               </w:rPr>
               <m:t>1*</m:t>
             </m:r>
@@ -4510,7 +4412,6 @@
                             <w:rFonts w:ascii="Cambria Math" w:eastAsiaTheme="minorEastAsia" w:hAnsi="Cambria Math" w:cs="Times New Roman"/>
                             <w:sz w:val="28"/>
                             <w:szCs w:val="28"/>
-                            <w:lang w:val="en-US"/>
                           </w:rPr>
                           <m:t>2</m:t>
                         </m:r>
@@ -4521,7 +4422,6 @@
                         <w:rFonts w:ascii="Cambria Math" w:eastAsiaTheme="minorEastAsia" w:hAnsi="Cambria Math" w:cs="Times New Roman"/>
                         <w:sz w:val="28"/>
                         <w:szCs w:val="28"/>
-                        <w:lang w:val="en-US"/>
                       </w:rPr>
                       <m:t>+1</m:t>
                     </m:r>
@@ -4534,7 +4434,6 @@
                     <w:rFonts w:ascii="Cambria Math" w:eastAsiaTheme="minorEastAsia" w:hAnsi="Cambria Math" w:cs="Times New Roman"/>
                     <w:sz w:val="28"/>
                     <w:szCs w:val="28"/>
-                    <w:lang w:val="en-US"/>
                   </w:rPr>
                   <m:t>2</m:t>
                 </m:r>
@@ -4545,7 +4444,6 @@
                 <w:rFonts w:ascii="Cambria Math" w:eastAsiaTheme="minorEastAsia" w:hAnsi="Cambria Math" w:cs="Times New Roman"/>
                 <w:sz w:val="28"/>
                 <w:szCs w:val="28"/>
-                <w:lang w:val="en-US"/>
               </w:rPr>
               <m:t xml:space="preserve">- </m:t>
             </m:r>
@@ -4562,7 +4460,6 @@
                 <w:rFonts w:ascii="Cambria Math" w:eastAsiaTheme="minorEastAsia" w:hAnsi="Cambria Math" w:cs="Times New Roman"/>
                 <w:sz w:val="28"/>
                 <w:szCs w:val="28"/>
-                <w:lang w:val="en-US"/>
               </w:rPr>
               <m:t>*2</m:t>
             </m:r>
@@ -4605,7 +4502,6 @@
                         <w:rFonts w:ascii="Cambria Math" w:eastAsiaTheme="minorEastAsia" w:hAnsi="Cambria Math" w:cs="Times New Roman"/>
                         <w:sz w:val="28"/>
                         <w:szCs w:val="28"/>
-                        <w:lang w:val="en-US"/>
                       </w:rPr>
                       <m:t>2</m:t>
                     </m:r>
@@ -4616,7 +4512,6 @@
                     <w:rFonts w:ascii="Cambria Math" w:eastAsiaTheme="minorEastAsia" w:hAnsi="Cambria Math" w:cs="Times New Roman"/>
                     <w:sz w:val="28"/>
                     <w:szCs w:val="28"/>
-                    <w:lang w:val="en-US"/>
                   </w:rPr>
                   <m:t>+1</m:t>
                 </m:r>
@@ -4627,7 +4522,6 @@
                 <w:rFonts w:ascii="Cambria Math" w:eastAsiaTheme="minorEastAsia" w:hAnsi="Cambria Math" w:cs="Times New Roman"/>
                 <w:sz w:val="28"/>
                 <w:szCs w:val="28"/>
-                <w:lang w:val="en-US"/>
               </w:rPr>
               <m:t>(</m:t>
             </m:r>
@@ -4658,7 +4552,6 @@
                     <w:rFonts w:ascii="Cambria Math" w:eastAsiaTheme="minorEastAsia" w:hAnsi="Cambria Math" w:cs="Times New Roman"/>
                     <w:sz w:val="28"/>
                     <w:szCs w:val="28"/>
-                    <w:lang w:val="en-US"/>
                   </w:rPr>
                   <m:t>2</m:t>
                 </m:r>
@@ -4669,7 +4562,6 @@
                 <w:rFonts w:ascii="Cambria Math" w:eastAsiaTheme="minorEastAsia" w:hAnsi="Cambria Math" w:cs="Times New Roman"/>
                 <w:sz w:val="28"/>
                 <w:szCs w:val="28"/>
-                <w:lang w:val="en-US"/>
               </w:rPr>
               <m:t>+1)´</m:t>
             </m:r>
@@ -4726,7 +4618,6 @@
                             <w:rFonts w:ascii="Cambria Math" w:eastAsiaTheme="minorEastAsia" w:hAnsi="Cambria Math" w:cs="Times New Roman"/>
                             <w:sz w:val="28"/>
                             <w:szCs w:val="28"/>
-                            <w:lang w:val="en-US"/>
                           </w:rPr>
                           <m:t>2</m:t>
                         </m:r>
@@ -4737,7 +4628,6 @@
                         <w:rFonts w:ascii="Cambria Math" w:eastAsiaTheme="minorEastAsia" w:hAnsi="Cambria Math" w:cs="Times New Roman"/>
                         <w:sz w:val="28"/>
                         <w:szCs w:val="28"/>
-                        <w:lang w:val="en-US"/>
                       </w:rPr>
                       <m:t>+1</m:t>
                     </m:r>
@@ -4750,7 +4640,6 @@
                     <w:rFonts w:ascii="Cambria Math" w:eastAsiaTheme="minorEastAsia" w:hAnsi="Cambria Math" w:cs="Times New Roman"/>
                     <w:sz w:val="28"/>
                     <w:szCs w:val="28"/>
-                    <w:lang w:val="en-US"/>
                   </w:rPr>
                   <m:t>2</m:t>
                 </m:r>
@@ -4764,7 +4653,6 @@
           <w:rFonts w:ascii="Times New Roman" w:eastAsiaTheme="minorEastAsia" w:hAnsi="Times New Roman" w:cs="Times New Roman"/>
           <w:sz w:val="28"/>
           <w:szCs w:val="28"/>
-          <w:lang w:val="en-US"/>
         </w:rPr>
         <w:t>=</w:t>
       </w:r>
@@ -4774,7 +4662,6 @@
             <w:rFonts w:ascii="Cambria Math" w:eastAsiaTheme="minorEastAsia" w:hAnsi="Cambria Math" w:cs="Times New Roman"/>
             <w:sz w:val="28"/>
             <w:szCs w:val="28"/>
-            <w:lang w:val="en-US"/>
           </w:rPr>
           <m:t>-16*</m:t>
         </m:r>
@@ -4841,7 +4728,6 @@
                             <w:rFonts w:ascii="Cambria Math" w:eastAsiaTheme="minorEastAsia" w:hAnsi="Cambria Math" w:cs="Times New Roman"/>
                             <w:sz w:val="28"/>
                             <w:szCs w:val="28"/>
-                            <w:lang w:val="en-US"/>
                           </w:rPr>
                           <m:t>2</m:t>
                         </m:r>
@@ -4852,7 +4738,6 @@
                         <w:rFonts w:ascii="Cambria Math" w:eastAsiaTheme="minorEastAsia" w:hAnsi="Cambria Math" w:cs="Times New Roman"/>
                         <w:sz w:val="28"/>
                         <w:szCs w:val="28"/>
-                        <w:lang w:val="en-US"/>
                       </w:rPr>
                       <m:t>+1</m:t>
                     </m:r>
@@ -4865,7 +4750,6 @@
                     <w:rFonts w:ascii="Cambria Math" w:eastAsiaTheme="minorEastAsia" w:hAnsi="Cambria Math" w:cs="Times New Roman"/>
                     <w:sz w:val="28"/>
                     <w:szCs w:val="28"/>
-                    <w:lang w:val="en-US"/>
                   </w:rPr>
                   <m:t>2</m:t>
                 </m:r>
@@ -4876,7 +4760,6 @@
                 <w:rFonts w:ascii="Cambria Math" w:eastAsiaTheme="minorEastAsia" w:hAnsi="Cambria Math" w:cs="Times New Roman"/>
                 <w:sz w:val="28"/>
                 <w:szCs w:val="28"/>
-                <w:lang w:val="en-US"/>
               </w:rPr>
               <m:t xml:space="preserve">- </m:t>
             </m:r>
@@ -4893,7 +4776,6 @@
                 <w:rFonts w:ascii="Cambria Math" w:eastAsiaTheme="minorEastAsia" w:hAnsi="Cambria Math" w:cs="Times New Roman"/>
                 <w:sz w:val="28"/>
                 <w:szCs w:val="28"/>
-                <w:lang w:val="en-US"/>
               </w:rPr>
               <m:t>*2</m:t>
             </m:r>
@@ -4936,7 +4818,6 @@
                         <w:rFonts w:ascii="Cambria Math" w:eastAsiaTheme="minorEastAsia" w:hAnsi="Cambria Math" w:cs="Times New Roman"/>
                         <w:sz w:val="28"/>
                         <w:szCs w:val="28"/>
-                        <w:lang w:val="en-US"/>
                       </w:rPr>
                       <m:t>2</m:t>
                     </m:r>
@@ -4947,7 +4828,6 @@
                     <w:rFonts w:ascii="Cambria Math" w:eastAsiaTheme="minorEastAsia" w:hAnsi="Cambria Math" w:cs="Times New Roman"/>
                     <w:sz w:val="28"/>
                     <w:szCs w:val="28"/>
-                    <w:lang w:val="en-US"/>
                   </w:rPr>
                   <m:t>+1</m:t>
                 </m:r>
@@ -4958,7 +4838,6 @@
                 <w:rFonts w:ascii="Cambria Math" w:eastAsiaTheme="minorEastAsia" w:hAnsi="Cambria Math" w:cs="Times New Roman"/>
                 <w:sz w:val="28"/>
                 <w:szCs w:val="28"/>
-                <w:lang w:val="en-US"/>
               </w:rPr>
               <m:t>(</m:t>
             </m:r>
@@ -4979,7 +4858,6 @@
                     <w:rFonts w:ascii="Cambria Math" w:eastAsiaTheme="minorEastAsia" w:hAnsi="Cambria Math" w:cs="Times New Roman"/>
                     <w:sz w:val="28"/>
                     <w:szCs w:val="28"/>
-                    <w:lang w:val="en-US"/>
                   </w:rPr>
                   <m:t>(</m:t>
                 </m:r>
@@ -4998,7 +4876,6 @@
                     <w:rFonts w:ascii="Cambria Math" w:eastAsiaTheme="minorEastAsia" w:hAnsi="Cambria Math" w:cs="Times New Roman"/>
                     <w:sz w:val="28"/>
                     <w:szCs w:val="28"/>
-                    <w:lang w:val="en-US"/>
                   </w:rPr>
                   <m:t>2</m:t>
                 </m:r>
@@ -5009,7 +4886,6 @@
                 <w:rFonts w:ascii="Cambria Math" w:eastAsiaTheme="minorEastAsia" w:hAnsi="Cambria Math" w:cs="Times New Roman"/>
                 <w:sz w:val="28"/>
                 <w:szCs w:val="28"/>
-                <w:lang w:val="en-US"/>
               </w:rPr>
               <m:t>)´+1´)</m:t>
             </m:r>
@@ -5066,7 +4942,6 @@
                             <w:rFonts w:ascii="Cambria Math" w:eastAsiaTheme="minorEastAsia" w:hAnsi="Cambria Math" w:cs="Times New Roman"/>
                             <w:sz w:val="28"/>
                             <w:szCs w:val="28"/>
-                            <w:lang w:val="en-US"/>
                           </w:rPr>
                           <m:t>2</m:t>
                         </m:r>
@@ -5077,7 +4952,6 @@
                         <w:rFonts w:ascii="Cambria Math" w:eastAsiaTheme="minorEastAsia" w:hAnsi="Cambria Math" w:cs="Times New Roman"/>
                         <w:sz w:val="28"/>
                         <w:szCs w:val="28"/>
-                        <w:lang w:val="en-US"/>
                       </w:rPr>
                       <m:t>+1</m:t>
                     </m:r>
@@ -5090,7 +4964,6 @@
                     <w:rFonts w:ascii="Cambria Math" w:eastAsiaTheme="minorEastAsia" w:hAnsi="Cambria Math" w:cs="Times New Roman"/>
                     <w:sz w:val="28"/>
                     <w:szCs w:val="28"/>
-                    <w:lang w:val="en-US"/>
                   </w:rPr>
                   <m:t>2</m:t>
                 </m:r>
@@ -5104,7 +4977,6 @@
           <w:rFonts w:ascii="Times New Roman" w:eastAsiaTheme="minorEastAsia" w:hAnsi="Times New Roman" w:cs="Times New Roman"/>
           <w:sz w:val="28"/>
           <w:szCs w:val="28"/>
-          <w:lang w:val="en-US"/>
         </w:rPr>
         <w:t>=</w:t>
       </w:r>
@@ -5115,7 +4987,6 @@
           <w:rFonts w:ascii="Times New Roman" w:eastAsiaTheme="minorEastAsia" w:hAnsi="Times New Roman" w:cs="Times New Roman"/>
           <w:sz w:val="28"/>
           <w:szCs w:val="28"/>
-          <w:lang w:val="en-US"/>
         </w:rPr>
       </w:pPr>
       <m:oMath>
@@ -5124,7 +4995,6 @@
             <w:rFonts w:ascii="Cambria Math" w:eastAsiaTheme="minorEastAsia" w:hAnsi="Cambria Math" w:cs="Times New Roman"/>
             <w:sz w:val="28"/>
             <w:szCs w:val="28"/>
-            <w:lang w:val="en-US"/>
           </w:rPr>
           <m:t>-16*</m:t>
         </m:r>
@@ -5191,7 +5061,6 @@
                             <w:rFonts w:ascii="Cambria Math" w:eastAsiaTheme="minorEastAsia" w:hAnsi="Cambria Math" w:cs="Times New Roman"/>
                             <w:sz w:val="28"/>
                             <w:szCs w:val="28"/>
-                            <w:lang w:val="en-US"/>
                           </w:rPr>
                           <m:t>2</m:t>
                         </m:r>
@@ -5202,7 +5071,6 @@
                         <w:rFonts w:ascii="Cambria Math" w:eastAsiaTheme="minorEastAsia" w:hAnsi="Cambria Math" w:cs="Times New Roman"/>
                         <w:sz w:val="28"/>
                         <w:szCs w:val="28"/>
-                        <w:lang w:val="en-US"/>
                       </w:rPr>
                       <m:t>+1</m:t>
                     </m:r>
@@ -5215,7 +5083,6 @@
                     <w:rFonts w:ascii="Cambria Math" w:eastAsiaTheme="minorEastAsia" w:hAnsi="Cambria Math" w:cs="Times New Roman"/>
                     <w:sz w:val="28"/>
                     <w:szCs w:val="28"/>
-                    <w:lang w:val="en-US"/>
                   </w:rPr>
                   <m:t>2</m:t>
                 </m:r>
@@ -5226,7 +5093,6 @@
                 <w:rFonts w:ascii="Cambria Math" w:eastAsiaTheme="minorEastAsia" w:hAnsi="Cambria Math" w:cs="Times New Roman"/>
                 <w:sz w:val="28"/>
                 <w:szCs w:val="28"/>
-                <w:lang w:val="en-US"/>
               </w:rPr>
               <m:t xml:space="preserve">- </m:t>
             </m:r>
@@ -5243,7 +5109,6 @@
                 <w:rFonts w:ascii="Cambria Math" w:eastAsiaTheme="minorEastAsia" w:hAnsi="Cambria Math" w:cs="Times New Roman"/>
                 <w:sz w:val="28"/>
                 <w:szCs w:val="28"/>
-                <w:lang w:val="en-US"/>
               </w:rPr>
               <m:t>*2</m:t>
             </m:r>
@@ -5286,7 +5151,6 @@
                         <w:rFonts w:ascii="Cambria Math" w:eastAsiaTheme="minorEastAsia" w:hAnsi="Cambria Math" w:cs="Times New Roman"/>
                         <w:sz w:val="28"/>
                         <w:szCs w:val="28"/>
-                        <w:lang w:val="en-US"/>
                       </w:rPr>
                       <m:t>2</m:t>
                     </m:r>
@@ -5297,7 +5161,6 @@
                     <w:rFonts w:ascii="Cambria Math" w:eastAsiaTheme="minorEastAsia" w:hAnsi="Cambria Math" w:cs="Times New Roman"/>
                     <w:sz w:val="28"/>
                     <w:szCs w:val="28"/>
-                    <w:lang w:val="en-US"/>
                   </w:rPr>
                   <m:t>+1</m:t>
                 </m:r>
@@ -5321,7 +5184,6 @@
                     <w:rFonts w:ascii="Cambria Math" w:eastAsiaTheme="minorEastAsia" w:hAnsi="Cambria Math" w:cs="Times New Roman"/>
                     <w:sz w:val="28"/>
                     <w:szCs w:val="28"/>
-                    <w:lang w:val="en-US"/>
                   </w:rPr>
                   <m:t>2</m:t>
                 </m:r>
@@ -5388,7 +5250,6 @@
                             <w:rFonts w:ascii="Cambria Math" w:eastAsiaTheme="minorEastAsia" w:hAnsi="Cambria Math" w:cs="Times New Roman"/>
                             <w:sz w:val="28"/>
                             <w:szCs w:val="28"/>
-                            <w:lang w:val="en-US"/>
                           </w:rPr>
                           <m:t>2</m:t>
                         </m:r>
@@ -5399,7 +5260,6 @@
                         <w:rFonts w:ascii="Cambria Math" w:eastAsiaTheme="minorEastAsia" w:hAnsi="Cambria Math" w:cs="Times New Roman"/>
                         <w:sz w:val="28"/>
                         <w:szCs w:val="28"/>
-                        <w:lang w:val="en-US"/>
                       </w:rPr>
                       <m:t>+1</m:t>
                     </m:r>
@@ -5412,7 +5272,6 @@
                     <w:rFonts w:ascii="Cambria Math" w:eastAsiaTheme="minorEastAsia" w:hAnsi="Cambria Math" w:cs="Times New Roman"/>
                     <w:sz w:val="28"/>
                     <w:szCs w:val="28"/>
-                    <w:lang w:val="en-US"/>
                   </w:rPr>
                   <m:t>2</m:t>
                 </m:r>
@@ -5426,7 +5285,6 @@
           <w:rFonts w:ascii="Times New Roman" w:eastAsiaTheme="minorEastAsia" w:hAnsi="Times New Roman" w:cs="Times New Roman"/>
           <w:sz w:val="28"/>
           <w:szCs w:val="28"/>
-          <w:lang w:val="en-US"/>
         </w:rPr>
         <w:t>=</w:t>
       </w:r>
@@ -5436,7 +5294,6 @@
             <w:rFonts w:ascii="Cambria Math" w:eastAsiaTheme="minorEastAsia" w:hAnsi="Cambria Math" w:cs="Times New Roman"/>
             <w:sz w:val="28"/>
             <w:szCs w:val="28"/>
-            <w:lang w:val="en-US"/>
           </w:rPr>
           <m:t>-16*</m:t>
         </m:r>
@@ -5503,7 +5360,6 @@
                             <w:rFonts w:ascii="Cambria Math" w:eastAsiaTheme="minorEastAsia" w:hAnsi="Cambria Math" w:cs="Times New Roman"/>
                             <w:sz w:val="28"/>
                             <w:szCs w:val="28"/>
-                            <w:lang w:val="en-US"/>
                           </w:rPr>
                           <m:t>2</m:t>
                         </m:r>
@@ -5514,7 +5370,6 @@
                         <w:rFonts w:ascii="Cambria Math" w:eastAsiaTheme="minorEastAsia" w:hAnsi="Cambria Math" w:cs="Times New Roman"/>
                         <w:sz w:val="28"/>
                         <w:szCs w:val="28"/>
-                        <w:lang w:val="en-US"/>
                       </w:rPr>
                       <m:t>+1</m:t>
                     </m:r>
@@ -5527,7 +5382,6 @@
                     <w:rFonts w:ascii="Cambria Math" w:eastAsiaTheme="minorEastAsia" w:hAnsi="Cambria Math" w:cs="Times New Roman"/>
                     <w:sz w:val="28"/>
                     <w:szCs w:val="28"/>
-                    <w:lang w:val="en-US"/>
                   </w:rPr>
                   <m:t>2</m:t>
                 </m:r>
@@ -5538,18 +5392,8 @@
                 <w:rFonts w:ascii="Cambria Math" w:eastAsiaTheme="minorEastAsia" w:hAnsi="Cambria Math" w:cs="Times New Roman"/>
                 <w:sz w:val="28"/>
                 <w:szCs w:val="28"/>
-                <w:lang w:val="en-US"/>
-              </w:rPr>
-              <m:t xml:space="preserve">- </m:t>
-            </m:r>
-            <m:r>
-              <w:rPr>
-                <w:rFonts w:ascii="Cambria Math" w:eastAsiaTheme="minorEastAsia" w:hAnsi="Cambria Math" w:cs="Times New Roman"/>
-                <w:sz w:val="28"/>
-                <w:szCs w:val="28"/>
-                <w:lang w:val="en-US"/>
-              </w:rPr>
-              <m:t>4</m:t>
+              </w:rPr>
+              <m:t>- 4</m:t>
             </m:r>
             <m:sSup>
               <m:sSupPr>
@@ -5580,7 +5424,6 @@
                     <w:rFonts w:ascii="Cambria Math" w:eastAsiaTheme="minorEastAsia" w:hAnsi="Cambria Math" w:cs="Times New Roman"/>
                     <w:sz w:val="28"/>
                     <w:szCs w:val="28"/>
-                    <w:lang w:val="en-US"/>
                   </w:rPr>
                   <m:t>2</m:t>
                 </m:r>
@@ -5625,7 +5468,6 @@
                         <w:rFonts w:ascii="Cambria Math" w:eastAsiaTheme="minorEastAsia" w:hAnsi="Cambria Math" w:cs="Times New Roman"/>
                         <w:sz w:val="28"/>
                         <w:szCs w:val="28"/>
-                        <w:lang w:val="en-US"/>
                       </w:rPr>
                       <m:t>2</m:t>
                     </m:r>
@@ -5636,7 +5478,6 @@
                     <w:rFonts w:ascii="Cambria Math" w:eastAsiaTheme="minorEastAsia" w:hAnsi="Cambria Math" w:cs="Times New Roman"/>
                     <w:sz w:val="28"/>
                     <w:szCs w:val="28"/>
-                    <w:lang w:val="en-US"/>
                   </w:rPr>
                   <m:t>+1</m:t>
                 </m:r>
@@ -5695,7 +5536,6 @@
                             <w:rFonts w:ascii="Cambria Math" w:eastAsiaTheme="minorEastAsia" w:hAnsi="Cambria Math" w:cs="Times New Roman"/>
                             <w:sz w:val="28"/>
                             <w:szCs w:val="28"/>
-                            <w:lang w:val="en-US"/>
                           </w:rPr>
                           <m:t>2</m:t>
                         </m:r>
@@ -5706,7 +5546,6 @@
                         <w:rFonts w:ascii="Cambria Math" w:eastAsiaTheme="minorEastAsia" w:hAnsi="Cambria Math" w:cs="Times New Roman"/>
                         <w:sz w:val="28"/>
                         <w:szCs w:val="28"/>
-                        <w:lang w:val="en-US"/>
                       </w:rPr>
                       <m:t>+1</m:t>
                     </m:r>
@@ -5719,7 +5558,6 @@
                     <w:rFonts w:ascii="Cambria Math" w:eastAsiaTheme="minorEastAsia" w:hAnsi="Cambria Math" w:cs="Times New Roman"/>
                     <w:sz w:val="28"/>
                     <w:szCs w:val="28"/>
-                    <w:lang w:val="en-US"/>
                   </w:rPr>
                   <m:t>2</m:t>
                 </m:r>
@@ -5732,18 +5570,8 @@
             <w:rFonts w:ascii="Cambria Math" w:eastAsiaTheme="minorEastAsia" w:hAnsi="Cambria Math" w:cs="Times New Roman"/>
             <w:sz w:val="28"/>
             <w:szCs w:val="28"/>
-            <w:lang w:val="en-US"/>
           </w:rPr>
-          <m:t>=</m:t>
-        </m:r>
-        <m:r>
-          <w:rPr>
-            <w:rFonts w:ascii="Cambria Math" w:eastAsiaTheme="minorEastAsia" w:hAnsi="Cambria Math" w:cs="Times New Roman"/>
-            <w:sz w:val="28"/>
-            <w:szCs w:val="28"/>
-            <w:lang w:val="en-US"/>
-          </w:rPr>
-          <m:t>-16*</m:t>
+          <m:t>=-16*</m:t>
         </m:r>
         <m:f>
           <m:fPr>
@@ -5796,7 +5624,6 @@
                         <w:rFonts w:ascii="Cambria Math" w:eastAsiaTheme="minorEastAsia" w:hAnsi="Cambria Math" w:cs="Times New Roman"/>
                         <w:sz w:val="28"/>
                         <w:szCs w:val="28"/>
-                        <w:lang w:val="en-US"/>
                       </w:rPr>
                       <m:t>2</m:t>
                     </m:r>
@@ -5807,7 +5634,6 @@
                     <w:rFonts w:ascii="Cambria Math" w:eastAsiaTheme="minorEastAsia" w:hAnsi="Cambria Math" w:cs="Times New Roman"/>
                     <w:sz w:val="28"/>
                     <w:szCs w:val="28"/>
-                    <w:lang w:val="en-US"/>
                   </w:rPr>
                   <m:t>+1</m:t>
                 </m:r>
@@ -5852,7 +5678,6 @@
                         <w:rFonts w:ascii="Cambria Math" w:eastAsiaTheme="minorEastAsia" w:hAnsi="Cambria Math" w:cs="Times New Roman"/>
                         <w:sz w:val="28"/>
                         <w:szCs w:val="28"/>
-                        <w:lang w:val="en-US"/>
                       </w:rPr>
                       <m:t>2</m:t>
                     </m:r>
@@ -5863,18 +5688,8 @@
                     <w:rFonts w:ascii="Cambria Math" w:eastAsiaTheme="minorEastAsia" w:hAnsi="Cambria Math" w:cs="Times New Roman"/>
                     <w:sz w:val="28"/>
                     <w:szCs w:val="28"/>
-                    <w:lang w:val="en-US"/>
-                  </w:rPr>
-                  <m:t xml:space="preserve">+1- </m:t>
-                </m:r>
-                <m:r>
-                  <w:rPr>
-                    <w:rFonts w:ascii="Cambria Math" w:eastAsiaTheme="minorEastAsia" w:hAnsi="Cambria Math" w:cs="Times New Roman"/>
-                    <w:sz w:val="28"/>
-                    <w:szCs w:val="28"/>
-                    <w:lang w:val="en-US"/>
-                  </w:rPr>
-                  <m:t>4</m:t>
+                  </w:rPr>
+                  <m:t>+1- 4</m:t>
                 </m:r>
                 <m:sSup>
                   <m:sSupPr>
@@ -5905,7 +5720,6 @@
                         <w:rFonts w:ascii="Cambria Math" w:eastAsiaTheme="minorEastAsia" w:hAnsi="Cambria Math" w:cs="Times New Roman"/>
                         <w:sz w:val="28"/>
                         <w:szCs w:val="28"/>
-                        <w:lang w:val="en-US"/>
                       </w:rPr>
                       <m:t>2</m:t>
                     </m:r>
@@ -5966,7 +5780,6 @@
                             <w:rFonts w:ascii="Cambria Math" w:eastAsiaTheme="minorEastAsia" w:hAnsi="Cambria Math" w:cs="Times New Roman"/>
                             <w:sz w:val="28"/>
                             <w:szCs w:val="28"/>
-                            <w:lang w:val="en-US"/>
                           </w:rPr>
                           <m:t>2</m:t>
                         </m:r>
@@ -5977,7 +5790,6 @@
                         <w:rFonts w:ascii="Cambria Math" w:eastAsiaTheme="minorEastAsia" w:hAnsi="Cambria Math" w:cs="Times New Roman"/>
                         <w:sz w:val="28"/>
                         <w:szCs w:val="28"/>
-                        <w:lang w:val="en-US"/>
                       </w:rPr>
                       <m:t>+1</m:t>
                     </m:r>
@@ -5990,7 +5802,6 @@
                     <w:rFonts w:ascii="Cambria Math" w:eastAsiaTheme="minorEastAsia" w:hAnsi="Cambria Math" w:cs="Times New Roman"/>
                     <w:sz w:val="28"/>
                     <w:szCs w:val="28"/>
-                    <w:lang w:val="en-US"/>
                   </w:rPr>
                   <m:t>2</m:t>
                 </m:r>
@@ -6003,18 +5814,8 @@
             <w:rFonts w:ascii="Cambria Math" w:eastAsiaTheme="minorEastAsia" w:hAnsi="Cambria Math" w:cs="Times New Roman"/>
             <w:sz w:val="28"/>
             <w:szCs w:val="28"/>
-            <w:lang w:val="en-US"/>
           </w:rPr>
-          <m:t>=</m:t>
-        </m:r>
-        <m:r>
-          <w:rPr>
-            <w:rFonts w:ascii="Cambria Math" w:eastAsiaTheme="minorEastAsia" w:hAnsi="Cambria Math" w:cs="Times New Roman"/>
-            <w:sz w:val="28"/>
-            <w:szCs w:val="28"/>
-            <w:lang w:val="en-US"/>
-          </w:rPr>
-          <m:t>-16*</m:t>
+          <m:t>=-16*</m:t>
         </m:r>
         <m:f>
           <m:fPr>
@@ -6033,27 +5834,8 @@
                 <w:rFonts w:ascii="Cambria Math" w:eastAsiaTheme="minorEastAsia" w:hAnsi="Cambria Math" w:cs="Times New Roman"/>
                 <w:sz w:val="28"/>
                 <w:szCs w:val="28"/>
-                <w:lang w:val="en-US"/>
-              </w:rPr>
-              <m:t>1</m:t>
-            </m:r>
-            <m:r>
-              <w:rPr>
-                <w:rFonts w:ascii="Cambria Math" w:eastAsiaTheme="minorEastAsia" w:hAnsi="Cambria Math" w:cs="Times New Roman"/>
-                <w:sz w:val="28"/>
-                <w:szCs w:val="28"/>
-                <w:lang w:val="en-US"/>
-              </w:rPr>
-              <m:t>-</m:t>
-            </m:r>
-            <m:r>
-              <w:rPr>
-                <w:rFonts w:ascii="Cambria Math" w:eastAsiaTheme="minorEastAsia" w:hAnsi="Cambria Math" w:cs="Times New Roman"/>
-                <w:sz w:val="28"/>
-                <w:szCs w:val="28"/>
-                <w:lang w:val="en-US"/>
-              </w:rPr>
-              <m:t>3</m:t>
+              </w:rPr>
+              <m:t>1-3</m:t>
             </m:r>
             <m:sSup>
               <m:sSupPr>
@@ -6084,7 +5866,6 @@
                     <w:rFonts w:ascii="Cambria Math" w:eastAsiaTheme="minorEastAsia" w:hAnsi="Cambria Math" w:cs="Times New Roman"/>
                     <w:sz w:val="28"/>
                     <w:szCs w:val="28"/>
-                    <w:lang w:val="en-US"/>
                   </w:rPr>
                   <m:t>2</m:t>
                 </m:r>
@@ -6131,7 +5912,6 @@
                         <w:rFonts w:ascii="Cambria Math" w:eastAsiaTheme="minorEastAsia" w:hAnsi="Cambria Math" w:cs="Times New Roman"/>
                         <w:sz w:val="28"/>
                         <w:szCs w:val="28"/>
-                        <w:lang w:val="en-US"/>
                       </w:rPr>
                       <m:t>2</m:t>
                     </m:r>
@@ -6142,18 +5922,8 @@
                     <w:rFonts w:ascii="Cambria Math" w:eastAsiaTheme="minorEastAsia" w:hAnsi="Cambria Math" w:cs="Times New Roman"/>
                     <w:sz w:val="28"/>
                     <w:szCs w:val="28"/>
-                    <w:lang w:val="en-US"/>
-                  </w:rPr>
-                  <m:t>+1</m:t>
-                </m:r>
-                <m:r>
-                  <w:rPr>
-                    <w:rFonts w:ascii="Cambria Math" w:eastAsiaTheme="minorEastAsia" w:hAnsi="Cambria Math" w:cs="Times New Roman"/>
-                    <w:sz w:val="28"/>
-                    <w:szCs w:val="28"/>
-                    <w:lang w:val="en-US"/>
-                  </w:rPr>
-                  <m:t>)</m:t>
+                  </w:rPr>
+                  <m:t>+1)</m:t>
                 </m:r>
               </m:e>
               <m:sup>
@@ -6222,16 +5992,7 @@
               <w:szCs w:val="28"/>
               <w:lang w:val="en-US"/>
             </w:rPr>
-            <m:t>=</m:t>
-          </m:r>
-          <m:r>
-            <w:rPr>
-              <w:rFonts w:ascii="Cambria Math" w:eastAsiaTheme="minorEastAsia" w:hAnsi="Cambria Math" w:cs="Times New Roman"/>
-              <w:sz w:val="28"/>
-              <w:szCs w:val="28"/>
-              <w:lang w:val="en-US"/>
-            </w:rPr>
-            <m:t>-16*</m:t>
+            <m:t>=-16*</m:t>
           </m:r>
           <m:f>
             <m:fPr>
@@ -6252,25 +6013,7 @@
                   <w:szCs w:val="28"/>
                   <w:lang w:val="en-US"/>
                 </w:rPr>
-                <m:t>1</m:t>
-              </m:r>
-              <m:r>
-                <w:rPr>
-                  <w:rFonts w:ascii="Cambria Math" w:eastAsiaTheme="minorEastAsia" w:hAnsi="Cambria Math" w:cs="Times New Roman"/>
-                  <w:sz w:val="28"/>
-                  <w:szCs w:val="28"/>
-                  <w:lang w:val="en-US"/>
-                </w:rPr>
-                <m:t>-</m:t>
-              </m:r>
-              <m:r>
-                <w:rPr>
-                  <w:rFonts w:ascii="Cambria Math" w:eastAsiaTheme="minorEastAsia" w:hAnsi="Cambria Math" w:cs="Times New Roman"/>
-                  <w:sz w:val="28"/>
-                  <w:szCs w:val="28"/>
-                  <w:lang w:val="en-US"/>
-                </w:rPr>
-                <m:t>3</m:t>
+                <m:t>1-3</m:t>
               </m:r>
               <m:sSup>
                 <m:sSupPr>
@@ -6361,16 +6104,7 @@
                       <w:szCs w:val="28"/>
                       <w:lang w:val="en-US"/>
                     </w:rPr>
-                    <m:t>+1</m:t>
-                  </m:r>
-                  <m:r>
-                    <w:rPr>
-                      <w:rFonts w:ascii="Cambria Math" w:eastAsiaTheme="minorEastAsia" w:hAnsi="Cambria Math" w:cs="Times New Roman"/>
-                      <w:sz w:val="28"/>
-                      <w:szCs w:val="28"/>
-                      <w:lang w:val="en-US"/>
-                    </w:rPr>
-                    <m:t>)</m:t>
+                    <m:t>+1)</m:t>
                   </m:r>
                 </m:e>
                 <m:sup>
@@ -6434,15 +6168,7 @@
             <w:sz w:val="28"/>
             <w:szCs w:val="28"/>
           </w:rPr>
-          <m:t>=</m:t>
-        </m:r>
-        <m:r>
-          <w:rPr>
-            <w:rFonts w:ascii="Cambria Math" w:eastAsiaTheme="minorEastAsia" w:hAnsi="Cambria Math" w:cs="Times New Roman"/>
-            <w:sz w:val="28"/>
-            <w:szCs w:val="28"/>
-          </w:rPr>
-          <m:t>0</m:t>
+          <m:t>=0</m:t>
         </m:r>
       </m:oMath>
       <w:r>
@@ -7049,16 +6775,7 @@
               <w:szCs w:val="28"/>
               <w:lang w:val="en-US"/>
             </w:rPr>
-            <m:t>=</m:t>
-          </m:r>
-          <m:r>
-            <w:rPr>
-              <w:rFonts w:ascii="Cambria Math" w:eastAsiaTheme="minorEastAsia" w:hAnsi="Cambria Math" w:cs="Times New Roman"/>
-              <w:sz w:val="28"/>
-              <w:szCs w:val="28"/>
-              <w:lang w:val="en-US"/>
-            </w:rPr>
-            <m:t>2</m:t>
+            <m:t>=2</m:t>
           </m:r>
           <m:r>
             <w:rPr>
@@ -7122,16 +6839,7 @@
               <w:szCs w:val="28"/>
               <w:lang w:val="en-US"/>
             </w:rPr>
-            <m:t>=</m:t>
-          </m:r>
-          <m:r>
-            <w:rPr>
-              <w:rFonts w:ascii="Cambria Math" w:eastAsiaTheme="minorEastAsia" w:hAnsi="Cambria Math" w:cs="Times New Roman"/>
-              <w:sz w:val="28"/>
-              <w:szCs w:val="28"/>
-              <w:lang w:val="en-US"/>
-            </w:rPr>
-            <m:t>2</m:t>
+            <m:t>=2</m:t>
           </m:r>
         </m:oMath>
       </m:oMathPara>
@@ -7151,7 +6859,6 @@
           <w:rFonts w:ascii="Times New Roman" w:eastAsiaTheme="minorEastAsia" w:hAnsi="Times New Roman" w:cs="Times New Roman"/>
           <w:sz w:val="28"/>
           <w:szCs w:val="28"/>
-          <w:lang w:val="en-US"/>
         </w:rPr>
       </w:pPr>
       <w:r>
@@ -7316,15 +7023,7 @@
           <w:sz w:val="28"/>
           <w:szCs w:val="28"/>
         </w:rPr>
-        <w:t>выпукла вниз при</w:t>
-      </w:r>
-      <w:r>
-        <w:rPr>
-          <w:rFonts w:ascii="Times New Roman" w:eastAsiaTheme="minorEastAsia" w:hAnsi="Times New Roman" w:cs="Times New Roman"/>
-          <w:sz w:val="28"/>
-          <w:szCs w:val="28"/>
-        </w:rPr>
-        <w:t xml:space="preserve"> </w:t>
+        <w:t xml:space="preserve">выпукла вниз при </w:t>
       </w:r>
       <m:oMath>
         <m:r>
@@ -7467,15 +7166,7 @@
             <w:sz w:val="28"/>
             <w:szCs w:val="28"/>
           </w:rPr>
-          <m:t>;+∞</m:t>
-        </m:r>
-        <m:r>
-          <w:rPr>
-            <w:rFonts w:ascii="Cambria Math" w:eastAsiaTheme="minorEastAsia" w:hAnsi="Cambria Math" w:cs="Times New Roman"/>
-            <w:sz w:val="28"/>
-            <w:szCs w:val="28"/>
-          </w:rPr>
-          <m:t>)</m:t>
+          <m:t>;+∞)</m:t>
         </m:r>
       </m:oMath>
       <w:r>
@@ -7493,7 +7184,6 @@
           <w:rFonts w:ascii="Times New Roman" w:eastAsiaTheme="minorEastAsia" w:hAnsi="Times New Roman" w:cs="Times New Roman"/>
           <w:sz w:val="28"/>
           <w:szCs w:val="28"/>
-          <w:lang w:val="en-US"/>
         </w:rPr>
       </w:pPr>
       <w:r>
@@ -7511,7 +7201,6 @@
           <w:rFonts w:ascii="Times New Roman" w:eastAsiaTheme="minorEastAsia" w:hAnsi="Times New Roman" w:cs="Times New Roman"/>
           <w:sz w:val="28"/>
           <w:szCs w:val="28"/>
-          <w:lang w:val="en-US"/>
         </w:rPr>
       </w:pPr>
     </w:p>
@@ -7521,7 +7210,6 @@
           <w:rFonts w:ascii="Times New Roman" w:eastAsiaTheme="minorEastAsia" w:hAnsi="Times New Roman" w:cs="Times New Roman"/>
           <w:sz w:val="28"/>
           <w:szCs w:val="28"/>
-          <w:lang w:val="en-US"/>
         </w:rPr>
       </w:pPr>
       <w:r>
@@ -7547,23 +7235,7 @@
           <w:sz w:val="28"/>
           <w:szCs w:val="28"/>
         </w:rPr>
-        <w:t>Производная функции обращается в ноль в</w:t>
-      </w:r>
-      <w:r>
-        <w:rPr>
-          <w:rFonts w:ascii="Times New Roman" w:eastAsiaTheme="minorEastAsia" w:hAnsi="Times New Roman" w:cs="Times New Roman"/>
-          <w:sz w:val="28"/>
-          <w:szCs w:val="28"/>
-        </w:rPr>
-        <w:t xml:space="preserve"> </w:t>
-      </w:r>
-      <w:r>
-        <w:rPr>
-          <w:rFonts w:ascii="Times New Roman" w:eastAsiaTheme="minorEastAsia" w:hAnsi="Times New Roman" w:cs="Times New Roman"/>
-          <w:sz w:val="28"/>
-          <w:szCs w:val="28"/>
-        </w:rPr>
-        <w:t>точк</w:t>
+        <w:t>Производная функции обращается в ноль в точк</w:t>
       </w:r>
       <w:r>
         <w:rPr>
@@ -7674,15 +7346,7 @@
             <w:sz w:val="28"/>
             <w:szCs w:val="28"/>
           </w:rPr>
-          <m:t>(-1)</m:t>
-        </m:r>
-        <m:r>
-          <w:rPr>
-            <w:rFonts w:ascii="Cambria Math" w:eastAsiaTheme="minorEastAsia" w:hAnsi="Cambria Math" w:cs="Times New Roman"/>
-            <w:sz w:val="28"/>
-            <w:szCs w:val="28"/>
-          </w:rPr>
-          <m:t>=0</m:t>
+          <m:t>(-1)=0</m:t>
         </m:r>
       </m:oMath>
       <w:r>
@@ -7769,7 +7433,6 @@
                 <w:rFonts w:ascii="Cambria Math" w:eastAsiaTheme="minorEastAsia" w:hAnsi="Cambria Math" w:cs="Times New Roman"/>
                 <w:sz w:val="28"/>
                 <w:szCs w:val="28"/>
-                <w:lang w:val="en-US"/>
               </w:rPr>
               <m:t>2</m:t>
             </m:r>
@@ -7796,6 +7459,40 @@
       <w:r>
         <w:rPr>
           <w:rFonts w:ascii="Times New Roman" w:eastAsiaTheme="minorEastAsia" w:hAnsi="Times New Roman" w:cs="Times New Roman"/>
+          <w:sz w:val="28"/>
+          <w:szCs w:val="28"/>
+        </w:rPr>
+        <w:t>Среди полученных значений находим наименьшее и наибольшее</w:t>
+      </w:r>
+      <w:r>
+        <w:rPr>
+          <w:rFonts w:ascii="Times New Roman" w:eastAsiaTheme="minorEastAsia" w:hAnsi="Times New Roman" w:cs="Times New Roman"/>
+          <w:sz w:val="28"/>
+          <w:szCs w:val="28"/>
+        </w:rPr>
+        <w:t xml:space="preserve"> </w:t>
+      </w:r>
+      <w:r>
+        <w:rPr>
+          <w:rFonts w:ascii="Times New Roman" w:eastAsiaTheme="minorEastAsia" w:hAnsi="Times New Roman" w:cs="Times New Roman"/>
+          <w:sz w:val="28"/>
+          <w:szCs w:val="28"/>
+        </w:rPr>
+        <w:t xml:space="preserve">значения: </w:t>
+      </w:r>
+    </w:p>
+    <w:p>
+      <w:pPr>
+        <w:ind w:left="284"/>
+        <w:rPr>
+          <w:rFonts w:ascii="Times New Roman" w:eastAsiaTheme="minorEastAsia" w:hAnsi="Times New Roman" w:cs="Times New Roman"/>
+          <w:sz w:val="28"/>
+          <w:szCs w:val="28"/>
+        </w:rPr>
+      </w:pPr>
+      <w:r>
+        <w:rPr>
+          <w:rFonts w:ascii="Times New Roman" w:eastAsiaTheme="minorEastAsia" w:hAnsi="Times New Roman" w:cs="Times New Roman"/>
           <w:noProof/>
           <w:sz w:val="28"/>
           <w:szCs w:val="28"/>
@@ -7805,13 +7502,13 @@
           <wp:anchor distT="0" distB="0" distL="114300" distR="114300" simplePos="0" relativeHeight="251658240" behindDoc="0" locked="0" layoutInCell="1" allowOverlap="1">
             <wp:simplePos x="0" y="0"/>
             <wp:positionH relativeFrom="column">
-              <wp:posOffset>3472180</wp:posOffset>
+              <wp:posOffset>2089150</wp:posOffset>
             </wp:positionH>
             <wp:positionV relativeFrom="paragraph">
-              <wp:posOffset>450215</wp:posOffset>
+              <wp:posOffset>88265</wp:posOffset>
             </wp:positionV>
-            <wp:extent cx="2513965" cy="1985010"/>
-            <wp:effectExtent l="19050" t="0" r="635" b="0"/>
+            <wp:extent cx="3896995" cy="3076575"/>
+            <wp:effectExtent l="19050" t="0" r="8255" b="0"/>
             <wp:wrapSquare wrapText="bothSides"/>
             <wp:docPr id="3" name="Рисунок 1" descr="C:\Users\dekor\Downloads\2024-04-26_00-40-14.png"/>
             <wp:cNvGraphicFramePr>
@@ -7836,7 +7533,7 @@
                   <pic:spPr bwMode="auto">
                     <a:xfrm>
                       <a:off x="0" y="0"/>
-                      <a:ext cx="2513965" cy="1985010"/>
+                      <a:ext cx="3896995" cy="3076575"/>
                     </a:xfrm>
                     <a:prstGeom prst="rect">
                       <a:avLst/>
@@ -7855,130 +7552,75 @@
           </wp:anchor>
         </w:drawing>
       </w:r>
-      <w:r>
-        <w:rPr>
-          <w:rFonts w:ascii="Times New Roman" w:eastAsiaTheme="minorEastAsia" w:hAnsi="Times New Roman" w:cs="Times New Roman"/>
-          <w:sz w:val="28"/>
-          <w:szCs w:val="28"/>
-        </w:rPr>
-        <w:t>Среди полученных значений находим наименьшее и наибольшее</w:t>
-      </w:r>
-      <w:r>
-        <w:rPr>
-          <w:rFonts w:ascii="Times New Roman" w:eastAsiaTheme="minorEastAsia" w:hAnsi="Times New Roman" w:cs="Times New Roman"/>
-          <w:sz w:val="28"/>
-          <w:szCs w:val="28"/>
-        </w:rPr>
-        <w:t xml:space="preserve"> </w:t>
-      </w:r>
-      <w:r>
-        <w:rPr>
-          <w:rFonts w:ascii="Times New Roman" w:eastAsiaTheme="minorEastAsia" w:hAnsi="Times New Roman" w:cs="Times New Roman"/>
-          <w:sz w:val="28"/>
-          <w:szCs w:val="28"/>
-        </w:rPr>
-        <w:t>значения:</w:t>
-      </w:r>
-      <w:r>
-        <w:rPr>
-          <w:rFonts w:ascii="Times New Roman" w:eastAsiaTheme="minorEastAsia" w:hAnsi="Times New Roman" w:cs="Times New Roman"/>
-          <w:sz w:val="28"/>
-          <w:szCs w:val="28"/>
-        </w:rPr>
-        <w:t xml:space="preserve"> </w:t>
-      </w:r>
-    </w:p>
-    <w:p>
-      <w:pPr>
-        <w:ind w:left="284"/>
-        <w:rPr>
-          <w:rFonts w:ascii="Times New Roman" w:eastAsiaTheme="minorEastAsia" w:hAnsi="Times New Roman" w:cs="Times New Roman"/>
-          <w:sz w:val="28"/>
-          <w:szCs w:val="28"/>
-        </w:rPr>
-      </w:pPr>
-      <m:oMathPara>
-        <m:oMathParaPr>
-          <m:jc m:val="left"/>
-        </m:oMathParaPr>
-        <m:oMath>
-          <m:sSub>
-            <m:sSubPr>
-              <m:ctrlPr>
-                <w:rPr>
-                  <w:rFonts w:ascii="Cambria Math" w:eastAsiaTheme="minorEastAsia" w:hAnsi="Cambria Math" w:cs="Times New Roman"/>
-                  <w:i/>
-                  <w:sz w:val="28"/>
-                  <w:szCs w:val="28"/>
-                  <w:lang w:val="en-US"/>
-                </w:rPr>
-              </m:ctrlPr>
-            </m:sSubPr>
-            <m:e>
-              <m:r>
-                <w:rPr>
-                  <w:rFonts w:ascii="Cambria Math" w:eastAsiaTheme="minorEastAsia" w:hAnsi="Cambria Math" w:cs="Times New Roman"/>
-                  <w:sz w:val="28"/>
-                  <w:szCs w:val="28"/>
-                  <w:lang w:val="en-US"/>
-                </w:rPr>
-                <m:t>f</m:t>
-              </m:r>
-            </m:e>
-            <m:sub>
-              <m:r>
-                <w:rPr>
-                  <w:rFonts w:ascii="Cambria Math" w:eastAsiaTheme="minorEastAsia" w:hAnsi="Cambria Math" w:cs="Times New Roman"/>
-                  <w:sz w:val="28"/>
-                  <w:szCs w:val="28"/>
-                  <w:lang w:val="en-US"/>
-                </w:rPr>
-                <m:t>min</m:t>
-              </m:r>
-            </m:sub>
-          </m:sSub>
-          <m:d>
-            <m:dPr>
-              <m:ctrlPr>
-                <w:rPr>
-                  <w:rFonts w:ascii="Cambria Math" w:eastAsiaTheme="minorEastAsia" w:hAnsi="Cambria Math" w:cs="Times New Roman"/>
-                  <w:i/>
-                  <w:sz w:val="28"/>
-                  <w:szCs w:val="28"/>
-                  <w:lang w:val="en-US"/>
-                </w:rPr>
-              </m:ctrlPr>
-            </m:dPr>
-            <m:e>
-              <m:r>
-                <w:rPr>
-                  <w:rFonts w:ascii="Cambria Math" w:eastAsiaTheme="minorEastAsia" w:hAnsi="Cambria Math" w:cs="Times New Roman"/>
-                  <w:sz w:val="28"/>
-                  <w:szCs w:val="28"/>
-                  <w:lang w:val="en-US"/>
-                </w:rPr>
-                <m:t>2</m:t>
-              </m:r>
-            </m:e>
-          </m:d>
-          <m:r>
-            <w:rPr>
-              <w:rFonts w:ascii="Cambria Math" w:eastAsiaTheme="minorEastAsia" w:hAnsi="Cambria Math" w:cs="Times New Roman"/>
-              <w:sz w:val="28"/>
-              <w:szCs w:val="28"/>
-            </w:rPr>
-            <m:t>=-2,4;</m:t>
-          </m:r>
-          <m:r>
-            <w:rPr>
-              <w:rFonts w:ascii="Cambria Math" w:eastAsiaTheme="minorEastAsia" w:hAnsi="Cambria Math" w:cs="Times New Roman"/>
-              <w:sz w:val="28"/>
-              <w:szCs w:val="28"/>
-            </w:rPr>
-            <m:t xml:space="preserve"> </m:t>
-          </m:r>
-        </m:oMath>
-      </m:oMathPara>
+      <m:oMath>
+        <m:sSub>
+          <m:sSubPr>
+            <m:ctrlPr>
+              <w:rPr>
+                <w:rFonts w:ascii="Cambria Math" w:eastAsiaTheme="minorEastAsia" w:hAnsi="Cambria Math" w:cs="Times New Roman"/>
+                <w:i/>
+                <w:sz w:val="28"/>
+                <w:szCs w:val="28"/>
+                <w:lang w:val="en-US"/>
+              </w:rPr>
+            </m:ctrlPr>
+          </m:sSubPr>
+          <m:e>
+            <m:r>
+              <w:rPr>
+                <w:rFonts w:ascii="Cambria Math" w:eastAsiaTheme="minorEastAsia" w:hAnsi="Cambria Math" w:cs="Times New Roman"/>
+                <w:sz w:val="28"/>
+                <w:szCs w:val="28"/>
+                <w:lang w:val="en-US"/>
+              </w:rPr>
+              <m:t>f</m:t>
+            </m:r>
+          </m:e>
+          <m:sub>
+            <m:r>
+              <w:rPr>
+                <w:rFonts w:ascii="Cambria Math" w:eastAsiaTheme="minorEastAsia" w:hAnsi="Cambria Math" w:cs="Times New Roman"/>
+                <w:sz w:val="28"/>
+                <w:szCs w:val="28"/>
+                <w:lang w:val="en-US"/>
+              </w:rPr>
+              <m:t>min</m:t>
+            </m:r>
+          </m:sub>
+        </m:sSub>
+        <m:d>
+          <m:dPr>
+            <m:ctrlPr>
+              <w:rPr>
+                <w:rFonts w:ascii="Cambria Math" w:eastAsiaTheme="minorEastAsia" w:hAnsi="Cambria Math" w:cs="Times New Roman"/>
+                <w:i/>
+                <w:sz w:val="28"/>
+                <w:szCs w:val="28"/>
+                <w:lang w:val="en-US"/>
+              </w:rPr>
+            </m:ctrlPr>
+          </m:dPr>
+          <m:e>
+            <m:r>
+              <w:rPr>
+                <w:rFonts w:ascii="Cambria Math" w:eastAsiaTheme="minorEastAsia" w:hAnsi="Cambria Math" w:cs="Times New Roman"/>
+                <w:sz w:val="28"/>
+                <w:szCs w:val="28"/>
+                <w:lang w:val="en-US"/>
+              </w:rPr>
+              <m:t>2</m:t>
+            </m:r>
+          </m:e>
+        </m:d>
+        <m:r>
+          <w:rPr>
+            <w:rFonts w:ascii="Cambria Math" w:eastAsiaTheme="minorEastAsia" w:hAnsi="Cambria Math" w:cs="Times New Roman"/>
+            <w:sz w:val="28"/>
+            <w:szCs w:val="28"/>
+          </w:rPr>
+          <m:t xml:space="preserve">=-2,4; </m:t>
+        </m:r>
+      </m:oMath>
     </w:p>
     <w:p>
       <w:pPr>
@@ -8059,15 +7701,7 @@
               <w:sz w:val="28"/>
               <w:szCs w:val="28"/>
             </w:rPr>
-            <m:t>=4;</m:t>
-          </m:r>
-          <m:r>
-            <w:rPr>
-              <w:rFonts w:ascii="Cambria Math" w:eastAsiaTheme="minorEastAsia" w:hAnsi="Cambria Math" w:cs="Times New Roman"/>
-              <w:sz w:val="28"/>
-              <w:szCs w:val="28"/>
-            </w:rPr>
-            <m:t xml:space="preserve"> </m:t>
+            <m:t xml:space="preserve">=4; </m:t>
           </m:r>
         </m:oMath>
       </m:oMathPara>
@@ -8076,156 +7710,6 @@
       <w:pPr>
         <w:rPr>
           <w:rFonts w:ascii="Times New Roman" w:eastAsiaTheme="minorEastAsia" w:hAnsi="Times New Roman" w:cs="Times New Roman"/>
-          <w:sz w:val="28"/>
-          <w:szCs w:val="28"/>
-        </w:rPr>
-      </w:pPr>
-    </w:p>
-    <w:p>
-      <w:pPr>
-        <w:rPr>
-          <w:rFonts w:ascii="Times New Roman" w:eastAsiaTheme="minorEastAsia" w:hAnsi="Times New Roman" w:cs="Times New Roman"/>
-          <w:sz w:val="28"/>
-          <w:szCs w:val="28"/>
-        </w:rPr>
-      </w:pPr>
-      <w:r>
-        <w:rPr>
-          <w:rFonts w:ascii="Times New Roman" w:eastAsiaTheme="minorEastAsia" w:hAnsi="Times New Roman" w:cs="Times New Roman"/>
-          <w:sz w:val="28"/>
-          <w:szCs w:val="28"/>
-        </w:rPr>
-        <w:br w:type="page"/>
-      </w:r>
-    </w:p>
-    <w:p>
-      <w:pPr>
-        <w:rPr>
-          <w:rFonts w:ascii="Times New Roman" w:eastAsiaTheme="minorEastAsia" w:hAnsi="Times New Roman" w:cs="Times New Roman"/>
-          <w:sz w:val="28"/>
-          <w:szCs w:val="28"/>
-        </w:rPr>
-      </w:pPr>
-      <w:r>
-        <w:rPr>
-          <w:rFonts w:ascii="Times New Roman" w:eastAsiaTheme="minorEastAsia" w:hAnsi="Times New Roman" w:cs="Times New Roman"/>
-          <w:sz w:val="28"/>
-          <w:szCs w:val="28"/>
-        </w:rPr>
-        <w:lastRenderedPageBreak/>
-        <w:t xml:space="preserve">2) </w:t>
-      </w:r>
-      <w:r>
-        <w:rPr>
-          <w:rFonts w:ascii="Times New Roman" w:hAnsi="Times New Roman" w:cs="Times New Roman"/>
-          <w:sz w:val="28"/>
-          <w:szCs w:val="28"/>
-        </w:rPr>
-        <w:t>Провести полное исследование и построить график функции</w:t>
-      </w:r>
-      <w:r>
-        <w:rPr>
-          <w:rFonts w:ascii="Times New Roman" w:hAnsi="Times New Roman" w:cs="Times New Roman"/>
-          <w:sz w:val="28"/>
-          <w:szCs w:val="28"/>
-        </w:rPr>
-        <w:t xml:space="preserve"> </w:t>
-      </w:r>
-      <m:oMath>
-        <m:r>
-          <w:rPr>
-            <w:rFonts w:ascii="Cambria Math" w:hAnsi="Cambria Math" w:cs="Times New Roman"/>
-            <w:sz w:val="28"/>
-            <w:szCs w:val="28"/>
-          </w:rPr>
-          <m:t>y=</m:t>
-        </m:r>
-        <m:f>
-          <m:fPr>
-            <m:ctrlPr>
-              <w:rPr>
-                <w:rFonts w:ascii="Cambria Math" w:hAnsi="Cambria Math" w:cs="Times New Roman"/>
-                <w:i/>
-                <w:sz w:val="28"/>
-                <w:szCs w:val="28"/>
-              </w:rPr>
-            </m:ctrlPr>
-          </m:fPr>
-          <m:num>
-            <m:sSup>
-              <m:sSupPr>
-                <m:ctrlPr>
-                  <w:rPr>
-                    <w:rFonts w:ascii="Cambria Math" w:hAnsi="Cambria Math" w:cs="Times New Roman"/>
-                    <w:i/>
-                    <w:sz w:val="28"/>
-                    <w:szCs w:val="28"/>
-                  </w:rPr>
-                </m:ctrlPr>
-              </m:sSupPr>
-              <m:e>
-                <m:r>
-                  <w:rPr>
-                    <w:rFonts w:ascii="Cambria Math" w:hAnsi="Cambria Math" w:cs="Times New Roman"/>
-                    <w:sz w:val="28"/>
-                    <w:szCs w:val="28"/>
-                  </w:rPr>
-                  <m:t>e</m:t>
-                </m:r>
-              </m:e>
-              <m:sup>
-                <m:r>
-                  <w:rPr>
-                    <w:rFonts w:ascii="Cambria Math" w:hAnsi="Cambria Math" w:cs="Times New Roman"/>
-                    <w:sz w:val="28"/>
-                    <w:szCs w:val="28"/>
-                  </w:rPr>
-                  <m:t>x</m:t>
-                </m:r>
-              </m:sup>
-            </m:sSup>
-          </m:num>
-          <m:den>
-            <m:sSup>
-              <m:sSupPr>
-                <m:ctrlPr>
-                  <w:rPr>
-                    <w:rFonts w:ascii="Cambria Math" w:hAnsi="Cambria Math" w:cs="Times New Roman"/>
-                    <w:i/>
-                    <w:sz w:val="28"/>
-                    <w:szCs w:val="28"/>
-                  </w:rPr>
-                </m:ctrlPr>
-              </m:sSupPr>
-              <m:e>
-                <m:r>
-                  <w:rPr>
-                    <w:rFonts w:ascii="Cambria Math" w:hAnsi="Cambria Math" w:cs="Times New Roman"/>
-                    <w:sz w:val="28"/>
-                    <w:szCs w:val="28"/>
-                  </w:rPr>
-                  <m:t>x</m:t>
-                </m:r>
-              </m:e>
-              <m:sup>
-                <m:r>
-                  <w:rPr>
-                    <w:rFonts w:ascii="Cambria Math" w:hAnsi="Cambria Math" w:cs="Times New Roman"/>
-                    <w:sz w:val="28"/>
-                    <w:szCs w:val="28"/>
-                  </w:rPr>
-                  <m:t>2</m:t>
-                </m:r>
-              </m:sup>
-            </m:sSup>
-          </m:den>
-        </m:f>
-      </m:oMath>
-    </w:p>
-    <w:p>
-      <w:pPr>
-        <w:rPr>
-          <w:rFonts w:ascii="Times New Roman" w:hAnsi="Times New Roman" w:cs="Times New Roman"/>
           <w:sz w:val="28"/>
           <w:szCs w:val="28"/>
         </w:rPr>
@@ -8414,6 +7898,7 @@
   <w:style w:type="character" w:default="1" w:styleId="a0">
     <w:name w:val="Default Paragraph Font"/>
     <w:uiPriority w:val="1"/>
+    <w:semiHidden/>
     <w:unhideWhenUsed/>
   </w:style>
   <w:style w:type="table" w:default="1" w:styleId="a1">
@@ -8780,7 +8265,7 @@
 </file>
 
 <file path=customXml/itemProps1.xml><?xml version="1.0" encoding="utf-8"?>
-<ds:datastoreItem xmlns:ds="http://schemas.openxmlformats.org/officeDocument/2006/customXml" ds:itemID="{8AD21AB1-5B0F-4314-9B20-FD773A915C58}">
+<ds:datastoreItem xmlns:ds="http://schemas.openxmlformats.org/officeDocument/2006/customXml" ds:itemID="{E46B8058-060C-4450-A61F-C1BFC8B1AF21}">
   <ds:schemaRefs>
     <ds:schemaRef ds:uri="http://schemas.openxmlformats.org/officeDocument/2006/bibliography"/>
   </ds:schemaRefs>

--- a/Вариант 15/Вариант 15-1.docx
+++ b/Вариант 15/Вариант 15-1.docx
@@ -4445,23 +4445,7 @@
                 <w:sz w:val="28"/>
                 <w:szCs w:val="28"/>
               </w:rPr>
-              <m:t xml:space="preserve">- </m:t>
-            </m:r>
-            <m:r>
-              <w:rPr>
-                <w:rFonts w:ascii="Cambria Math" w:eastAsiaTheme="minorEastAsia" w:hAnsi="Cambria Math" w:cs="Times New Roman"/>
-                <w:sz w:val="28"/>
-                <w:szCs w:val="28"/>
-              </w:rPr>
-              <m:t>x</m:t>
-            </m:r>
-            <m:r>
-              <w:rPr>
-                <w:rFonts w:ascii="Cambria Math" w:eastAsiaTheme="minorEastAsia" w:hAnsi="Cambria Math" w:cs="Times New Roman"/>
-                <w:sz w:val="28"/>
-                <w:szCs w:val="28"/>
-              </w:rPr>
-              <m:t>*2</m:t>
+              <m:t>- x*2</m:t>
             </m:r>
             <m:d>
               <m:dPr>
@@ -4761,23 +4745,7 @@
                 <w:sz w:val="28"/>
                 <w:szCs w:val="28"/>
               </w:rPr>
-              <m:t xml:space="preserve">- </m:t>
-            </m:r>
-            <m:r>
-              <w:rPr>
-                <w:rFonts w:ascii="Cambria Math" w:eastAsiaTheme="minorEastAsia" w:hAnsi="Cambria Math" w:cs="Times New Roman"/>
-                <w:sz w:val="28"/>
-                <w:szCs w:val="28"/>
-              </w:rPr>
-              <m:t>x</m:t>
-            </m:r>
-            <m:r>
-              <w:rPr>
-                <w:rFonts w:ascii="Cambria Math" w:eastAsiaTheme="minorEastAsia" w:hAnsi="Cambria Math" w:cs="Times New Roman"/>
-                <w:sz w:val="28"/>
-                <w:szCs w:val="28"/>
-              </w:rPr>
-              <m:t>*2</m:t>
+              <m:t>- x*2</m:t>
             </m:r>
             <m:d>
               <m:dPr>
@@ -4859,15 +4827,7 @@
                     <w:sz w:val="28"/>
                     <w:szCs w:val="28"/>
                   </w:rPr>
-                  <m:t>(</m:t>
-                </m:r>
-                <m:r>
-                  <w:rPr>
-                    <w:rFonts w:ascii="Cambria Math" w:eastAsiaTheme="minorEastAsia" w:hAnsi="Cambria Math" w:cs="Times New Roman"/>
-                    <w:sz w:val="28"/>
-                    <w:szCs w:val="28"/>
-                  </w:rPr>
-                  <m:t>x</m:t>
+                  <m:t>(x</m:t>
                 </m:r>
               </m:e>
               <m:sup>
@@ -5094,23 +5054,7 @@
                 <w:sz w:val="28"/>
                 <w:szCs w:val="28"/>
               </w:rPr>
-              <m:t xml:space="preserve">- </m:t>
-            </m:r>
-            <m:r>
-              <w:rPr>
-                <w:rFonts w:ascii="Cambria Math" w:eastAsiaTheme="minorEastAsia" w:hAnsi="Cambria Math" w:cs="Times New Roman"/>
-                <w:sz w:val="28"/>
-                <w:szCs w:val="28"/>
-              </w:rPr>
-              <m:t>x</m:t>
-            </m:r>
-            <m:r>
-              <w:rPr>
-                <w:rFonts w:ascii="Cambria Math" w:eastAsiaTheme="minorEastAsia" w:hAnsi="Cambria Math" w:cs="Times New Roman"/>
-                <w:sz w:val="28"/>
-                <w:szCs w:val="28"/>
-              </w:rPr>
-              <m:t>*2</m:t>
+              <m:t>- x*2</m:t>
             </m:r>
             <m:d>
               <m:dPr>
@@ -5185,15 +5129,7 @@
                     <w:sz w:val="28"/>
                     <w:szCs w:val="28"/>
                   </w:rPr>
-                  <m:t>2</m:t>
-                </m:r>
-                <m:r>
-                  <w:rPr>
-                    <w:rFonts w:ascii="Cambria Math" w:eastAsiaTheme="minorEastAsia" w:hAnsi="Cambria Math" w:cs="Times New Roman"/>
-                    <w:sz w:val="28"/>
-                    <w:szCs w:val="28"/>
-                  </w:rPr>
-                  <m:t>x</m:t>
+                  <m:t>2x</m:t>
                 </m:r>
               </m:e>
             </m:d>
@@ -5992,7 +5928,7 @@
               <w:szCs w:val="28"/>
               <w:lang w:val="en-US"/>
             </w:rPr>
-            <m:t>=-16*</m:t>
+            <m:t>=-16</m:t>
           </m:r>
           <m:f>
             <m:fPr>
@@ -6186,7 +6122,7 @@
             <w:sz w:val="28"/>
             <w:szCs w:val="28"/>
           </w:rPr>
-          <m:t>-16*</m:t>
+          <m:t>-16</m:t>
         </m:r>
         <m:f>
           <m:fPr>
@@ -7186,23 +7122,6 @@
           <w:szCs w:val="28"/>
         </w:rPr>
       </w:pPr>
-      <w:r>
-        <w:rPr>
-          <w:rFonts w:ascii="Times New Roman" w:eastAsiaTheme="minorEastAsia" w:hAnsi="Times New Roman" w:cs="Times New Roman"/>
-          <w:sz w:val="28"/>
-          <w:szCs w:val="28"/>
-        </w:rPr>
-        <w:t>График:</w:t>
-      </w:r>
-    </w:p>
-    <w:p>
-      <w:pPr>
-        <w:rPr>
-          <w:rFonts w:ascii="Times New Roman" w:eastAsiaTheme="minorEastAsia" w:hAnsi="Times New Roman" w:cs="Times New Roman"/>
-          <w:sz w:val="28"/>
-          <w:szCs w:val="28"/>
-        </w:rPr>
-      </w:pPr>
     </w:p>
     <w:p>
       <w:pPr>
@@ -7490,137 +7409,80 @@
           <w:szCs w:val="28"/>
         </w:rPr>
       </w:pPr>
-      <w:r>
-        <w:rPr>
-          <w:rFonts w:ascii="Times New Roman" w:eastAsiaTheme="minorEastAsia" w:hAnsi="Times New Roman" w:cs="Times New Roman"/>
-          <w:noProof/>
-          <w:sz w:val="28"/>
-          <w:szCs w:val="28"/>
-          <w:lang w:eastAsia="ru-RU"/>
-        </w:rPr>
-        <w:drawing>
-          <wp:anchor distT="0" distB="0" distL="114300" distR="114300" simplePos="0" relativeHeight="251658240" behindDoc="0" locked="0" layoutInCell="1" allowOverlap="1">
-            <wp:simplePos x="0" y="0"/>
-            <wp:positionH relativeFrom="column">
-              <wp:posOffset>2089150</wp:posOffset>
-            </wp:positionH>
-            <wp:positionV relativeFrom="paragraph">
-              <wp:posOffset>88265</wp:posOffset>
-            </wp:positionV>
-            <wp:extent cx="3896995" cy="3076575"/>
-            <wp:effectExtent l="19050" t="0" r="8255" b="0"/>
-            <wp:wrapSquare wrapText="bothSides"/>
-            <wp:docPr id="3" name="Рисунок 1" descr="C:\Users\dekor\Downloads\2024-04-26_00-40-14.png"/>
-            <wp:cNvGraphicFramePr>
-              <a:graphicFrameLocks xmlns:a="http://schemas.openxmlformats.org/drawingml/2006/main" noChangeAspect="1"/>
-            </wp:cNvGraphicFramePr>
-            <a:graphic xmlns:a="http://schemas.openxmlformats.org/drawingml/2006/main">
-              <a:graphicData uri="http://schemas.openxmlformats.org/drawingml/2006/picture">
-                <pic:pic xmlns:pic="http://schemas.openxmlformats.org/drawingml/2006/picture">
-                  <pic:nvPicPr>
-                    <pic:cNvPr id="0" name="Picture 1" descr="C:\Users\dekor\Downloads\2024-04-26_00-40-14.png"/>
-                    <pic:cNvPicPr>
-                      <a:picLocks noChangeAspect="1" noChangeArrowheads="1"/>
-                    </pic:cNvPicPr>
-                  </pic:nvPicPr>
-                  <pic:blipFill>
-                    <a:blip r:embed="rId5" cstate="print"/>
-                    <a:srcRect/>
-                    <a:stretch>
-                      <a:fillRect/>
-                    </a:stretch>
-                  </pic:blipFill>
-                  <pic:spPr bwMode="auto">
-                    <a:xfrm>
-                      <a:off x="0" y="0"/>
-                      <a:ext cx="3896995" cy="3076575"/>
-                    </a:xfrm>
-                    <a:prstGeom prst="rect">
-                      <a:avLst/>
-                    </a:prstGeom>
-                    <a:noFill/>
-                    <a:ln w="9525">
-                      <a:noFill/>
-                      <a:miter lim="800000"/>
-                      <a:headEnd/>
-                      <a:tailEnd/>
-                    </a:ln>
-                  </pic:spPr>
-                </pic:pic>
-              </a:graphicData>
-            </a:graphic>
-          </wp:anchor>
-        </w:drawing>
-      </w:r>
-      <m:oMath>
-        <m:sSub>
-          <m:sSubPr>
-            <m:ctrlPr>
-              <w:rPr>
-                <w:rFonts w:ascii="Cambria Math" w:eastAsiaTheme="minorEastAsia" w:hAnsi="Cambria Math" w:cs="Times New Roman"/>
-                <w:i/>
-                <w:sz w:val="28"/>
-                <w:szCs w:val="28"/>
-                <w:lang w:val="en-US"/>
-              </w:rPr>
-            </m:ctrlPr>
-          </m:sSubPr>
-          <m:e>
-            <m:r>
-              <w:rPr>
-                <w:rFonts w:ascii="Cambria Math" w:eastAsiaTheme="minorEastAsia" w:hAnsi="Cambria Math" w:cs="Times New Roman"/>
-                <w:sz w:val="28"/>
-                <w:szCs w:val="28"/>
-                <w:lang w:val="en-US"/>
-              </w:rPr>
-              <m:t>f</m:t>
-            </m:r>
-          </m:e>
-          <m:sub>
-            <m:r>
-              <w:rPr>
-                <w:rFonts w:ascii="Cambria Math" w:eastAsiaTheme="minorEastAsia" w:hAnsi="Cambria Math" w:cs="Times New Roman"/>
-                <w:sz w:val="28"/>
-                <w:szCs w:val="28"/>
-                <w:lang w:val="en-US"/>
-              </w:rPr>
-              <m:t>min</m:t>
-            </m:r>
-          </m:sub>
-        </m:sSub>
-        <m:d>
-          <m:dPr>
-            <m:ctrlPr>
-              <w:rPr>
-                <w:rFonts w:ascii="Cambria Math" w:eastAsiaTheme="minorEastAsia" w:hAnsi="Cambria Math" w:cs="Times New Roman"/>
-                <w:i/>
-                <w:sz w:val="28"/>
-                <w:szCs w:val="28"/>
-                <w:lang w:val="en-US"/>
-              </w:rPr>
-            </m:ctrlPr>
-          </m:dPr>
-          <m:e>
-            <m:r>
-              <w:rPr>
-                <w:rFonts w:ascii="Cambria Math" w:eastAsiaTheme="minorEastAsia" w:hAnsi="Cambria Math" w:cs="Times New Roman"/>
-                <w:sz w:val="28"/>
-                <w:szCs w:val="28"/>
-                <w:lang w:val="en-US"/>
-              </w:rPr>
-              <m:t>2</m:t>
-            </m:r>
-          </m:e>
-        </m:d>
-        <m:r>
-          <w:rPr>
-            <w:rFonts w:ascii="Cambria Math" w:eastAsiaTheme="minorEastAsia" w:hAnsi="Cambria Math" w:cs="Times New Roman"/>
-            <w:sz w:val="28"/>
-            <w:szCs w:val="28"/>
-          </w:rPr>
-          <m:t xml:space="preserve">=-2,4; </m:t>
-        </m:r>
-      </m:oMath>
+      <m:oMathPara>
+        <m:oMathParaPr>
+          <m:jc m:val="left"/>
+        </m:oMathParaPr>
+        <m:oMath>
+          <m:sSub>
+            <m:sSubPr>
+              <m:ctrlPr>
+                <w:rPr>
+                  <w:rFonts w:ascii="Cambria Math" w:eastAsiaTheme="minorEastAsia" w:hAnsi="Cambria Math" w:cs="Times New Roman"/>
+                  <w:i/>
+                  <w:sz w:val="28"/>
+                  <w:szCs w:val="28"/>
+                  <w:lang w:val="en-US"/>
+                </w:rPr>
+              </m:ctrlPr>
+            </m:sSubPr>
+            <m:e>
+              <m:r>
+                <w:rPr>
+                  <w:rFonts w:ascii="Cambria Math" w:eastAsiaTheme="minorEastAsia" w:hAnsi="Cambria Math" w:cs="Times New Roman"/>
+                  <w:sz w:val="28"/>
+                  <w:szCs w:val="28"/>
+                  <w:lang w:val="en-US"/>
+                </w:rPr>
+                <m:t>f</m:t>
+              </m:r>
+            </m:e>
+            <m:sub>
+              <m:r>
+                <w:rPr>
+                  <w:rFonts w:ascii="Cambria Math" w:eastAsiaTheme="minorEastAsia" w:hAnsi="Cambria Math" w:cs="Times New Roman"/>
+                  <w:sz w:val="28"/>
+                  <w:szCs w:val="28"/>
+                  <w:lang w:val="en-US"/>
+                </w:rPr>
+                <m:t>min</m:t>
+              </m:r>
+            </m:sub>
+          </m:sSub>
+          <m:d>
+            <m:dPr>
+              <m:ctrlPr>
+                <w:rPr>
+                  <w:rFonts w:ascii="Cambria Math" w:eastAsiaTheme="minorEastAsia" w:hAnsi="Cambria Math" w:cs="Times New Roman"/>
+                  <w:i/>
+                  <w:sz w:val="28"/>
+                  <w:szCs w:val="28"/>
+                  <w:lang w:val="en-US"/>
+                </w:rPr>
+              </m:ctrlPr>
+            </m:dPr>
+            <m:e>
+              <m:r>
+                <w:rPr>
+                  <w:rFonts w:ascii="Cambria Math" w:eastAsiaTheme="minorEastAsia" w:hAnsi="Cambria Math" w:cs="Times New Roman"/>
+                  <w:sz w:val="28"/>
+                  <w:szCs w:val="28"/>
+                  <w:lang w:val="en-US"/>
+                </w:rPr>
+                <m:t>2</m:t>
+              </m:r>
+            </m:e>
+          </m:d>
+          <m:r>
+            <w:rPr>
+              <w:rFonts w:ascii="Cambria Math" w:eastAsiaTheme="minorEastAsia" w:hAnsi="Cambria Math" w:cs="Times New Roman"/>
+              <w:sz w:val="28"/>
+              <w:szCs w:val="28"/>
+            </w:rPr>
+            <m:t xml:space="preserve">=-2,4; </m:t>
+          </m:r>
+        </m:oMath>
+      </m:oMathPara>
     </w:p>
     <w:p>
       <w:pPr>
@@ -7705,6 +7567,85 @@
           </m:r>
         </m:oMath>
       </m:oMathPara>
+    </w:p>
+    <w:p>
+      <w:pPr>
+        <w:rPr>
+          <w:rFonts w:ascii="Times New Roman" w:eastAsiaTheme="minorEastAsia" w:hAnsi="Times New Roman" w:cs="Times New Roman"/>
+          <w:sz w:val="28"/>
+          <w:szCs w:val="28"/>
+        </w:rPr>
+      </w:pPr>
+      <w:r>
+        <w:rPr>
+          <w:rFonts w:ascii="Times New Roman" w:eastAsiaTheme="minorEastAsia" w:hAnsi="Times New Roman" w:cs="Times New Roman"/>
+          <w:noProof/>
+          <w:sz w:val="28"/>
+          <w:szCs w:val="28"/>
+          <w:lang w:eastAsia="ru-RU"/>
+        </w:rPr>
+        <w:drawing>
+          <wp:anchor distT="0" distB="0" distL="114300" distR="114300" simplePos="0" relativeHeight="251658240" behindDoc="0" locked="0" layoutInCell="1" allowOverlap="1">
+            <wp:simplePos x="0" y="0"/>
+            <wp:positionH relativeFrom="column">
+              <wp:posOffset>1600200</wp:posOffset>
+            </wp:positionH>
+            <wp:positionV relativeFrom="paragraph">
+              <wp:posOffset>73025</wp:posOffset>
+            </wp:positionV>
+            <wp:extent cx="3896995" cy="3077845"/>
+            <wp:effectExtent l="19050" t="0" r="8255" b="0"/>
+            <wp:wrapSquare wrapText="bothSides"/>
+            <wp:docPr id="3" name="Рисунок 1" descr="C:\Users\dekor\Downloads\2024-04-26_00-40-14.png"/>
+            <wp:cNvGraphicFramePr>
+              <a:graphicFrameLocks xmlns:a="http://schemas.openxmlformats.org/drawingml/2006/main" noChangeAspect="1"/>
+            </wp:cNvGraphicFramePr>
+            <a:graphic xmlns:a="http://schemas.openxmlformats.org/drawingml/2006/main">
+              <a:graphicData uri="http://schemas.openxmlformats.org/drawingml/2006/picture">
+                <pic:pic xmlns:pic="http://schemas.openxmlformats.org/drawingml/2006/picture">
+                  <pic:nvPicPr>
+                    <pic:cNvPr id="0" name="Picture 1" descr="C:\Users\dekor\Downloads\2024-04-26_00-40-14.png"/>
+                    <pic:cNvPicPr>
+                      <a:picLocks noChangeAspect="1" noChangeArrowheads="1"/>
+                    </pic:cNvPicPr>
+                  </pic:nvPicPr>
+                  <pic:blipFill>
+                    <a:blip r:embed="rId5" cstate="print"/>
+                    <a:srcRect/>
+                    <a:stretch>
+                      <a:fillRect/>
+                    </a:stretch>
+                  </pic:blipFill>
+                  <pic:spPr bwMode="auto">
+                    <a:xfrm>
+                      <a:off x="0" y="0"/>
+                      <a:ext cx="3896995" cy="3077845"/>
+                    </a:xfrm>
+                    <a:prstGeom prst="rect">
+                      <a:avLst/>
+                    </a:prstGeom>
+                    <a:noFill/>
+                    <a:ln w="9525">
+                      <a:noFill/>
+                      <a:miter lim="800000"/>
+                      <a:headEnd/>
+                      <a:tailEnd/>
+                    </a:ln>
+                  </pic:spPr>
+                </pic:pic>
+              </a:graphicData>
+            </a:graphic>
+          </wp:anchor>
+        </w:drawing>
+      </w:r>
+      <w:r>
+        <w:rPr>
+          <w:rFonts w:ascii="Times New Roman" w:eastAsiaTheme="minorEastAsia" w:hAnsi="Times New Roman" w:cs="Times New Roman"/>
+          <w:sz w:val="28"/>
+          <w:szCs w:val="28"/>
+        </w:rPr>
+        <w:t>График:</w:t>
+      </w:r>
     </w:p>
     <w:p>
       <w:pPr>
@@ -8265,7 +8206,7 @@
 </file>
 
 <file path=customXml/itemProps1.xml><?xml version="1.0" encoding="utf-8"?>
-<ds:datastoreItem xmlns:ds="http://schemas.openxmlformats.org/officeDocument/2006/customXml" ds:itemID="{E46B8058-060C-4450-A61F-C1BFC8B1AF21}">
+<ds:datastoreItem xmlns:ds="http://schemas.openxmlformats.org/officeDocument/2006/customXml" ds:itemID="{02520356-E6DC-4C62-BECC-1C752E7CB513}">
   <ds:schemaRefs>
     <ds:schemaRef ds:uri="http://schemas.openxmlformats.org/officeDocument/2006/bibliography"/>
   </ds:schemaRefs>
